--- a/specs/JohnnyWorld-Game.docx
+++ b/specs/JohnnyWorld-Game.docx
@@ -560,7 +560,7 @@
                               <w:lang w:val="pt-BR" w:eastAsia="pt-BR"/>
                             </w:rPr>
                             <w:drawing>
-                              <wp:inline distT="0" distB="0" distL="0" distR="0" wp14:anchorId="163D0296" wp14:editId="3D98F442">
+                              <wp:inline distT="0" distB="0" distL="0" distR="0" wp14:anchorId="313A8735" wp14:editId="2D61C4DC">
                                 <wp:extent cx="918845" cy="918845"/>
                                 <wp:effectExtent l="0" t="0" r="0" b="0"/>
                                 <wp:docPr id="3" name="Picture 3"/>
@@ -575,7 +575,7 @@
                                         <pic:cNvPicPr/>
                                       </pic:nvPicPr>
                                       <pic:blipFill>
-                                        <a:blip r:embed="rId14">
+                                        <a:blip r:embed="rId13">
                                           <a:extLst>
                                             <a:ext uri="{28A0092B-C50C-407E-A947-70E740481C1C}">
                                               <a14:useLocalDpi xmlns:a14="http://schemas.microsoft.com/office/drawing/2010/main" val="0"/>
@@ -776,7 +776,7 @@
         </w:rPr>
         <w:t xml:space="preserve"> Link: </w:t>
       </w:r>
-      <w:hyperlink r:id="rId15" w:history="1">
+      <w:hyperlink r:id="rId14" w:history="1">
         <w:r>
           <w:rPr>
             <w:rStyle w:val="Hyperlink"/>
@@ -816,7 +816,7 @@
                     <pic:cNvPicPr/>
                   </pic:nvPicPr>
                   <pic:blipFill>
-                    <a:blip r:embed="rId16">
+                    <a:blip r:embed="rId15">
                       <a:extLst>
                         <a:ext uri="{28A0092B-C50C-407E-A947-70E740481C1C}">
                           <a14:useLocalDpi xmlns:a14="http://schemas.microsoft.com/office/drawing/2010/main" val="0"/>
@@ -1339,10 +1339,9 @@
           <w:b/>
           <w:sz w:val="24"/>
           <w:szCs w:val="24"/>
-        </w:rPr>
-      </w:pPr>
-      <w:bookmarkStart w:id="0" w:name="_GoBack"/>
-      <w:bookmarkEnd w:id="0"/>
+          <w:lang w:val="pt-BR"/>
+        </w:rPr>
+      </w:pPr>
     </w:p>
     <w:p>
       <w:pPr>
@@ -1479,7 +1478,7 @@
         </w:rPr>
         <w:drawing>
           <wp:inline distT="0" distB="0" distL="0" distR="0">
-            <wp:extent cx="5222631" cy="3043745"/>
+            <wp:extent cx="4369246" cy="3043745"/>
             <wp:effectExtent l="0" t="0" r="0" b="4445"/>
             <wp:docPr id="2" name="Picture 2"/>
             <wp:cNvGraphicFramePr>
@@ -1493,7 +1492,7 @@
                     <pic:cNvPicPr/>
                   </pic:nvPicPr>
                   <pic:blipFill>
-                    <a:blip r:embed="rId17" cstate="print">
+                    <a:blip r:embed="rId16" cstate="print">
                       <a:extLst>
                         <a:ext uri="{28A0092B-C50C-407E-A947-70E740481C1C}">
                           <a14:useLocalDpi xmlns:a14="http://schemas.microsoft.com/office/drawing/2010/main" val="0"/>
@@ -1507,7 +1506,7 @@
                   <pic:spPr>
                     <a:xfrm>
                       <a:off x="0" y="0"/>
-                      <a:ext cx="5222631" cy="3043745"/>
+                      <a:ext cx="4369246" cy="3043745"/>
                     </a:xfrm>
                     <a:prstGeom prst="rect">
                       <a:avLst/>
@@ -1548,78 +1547,34 @@
           <w:sz w:val="24"/>
           <w:szCs w:val="24"/>
         </w:rPr>
-        <w:t>Menu and Screen Descriptions</w:t>
-      </w:r>
-    </w:p>
-    <w:p>
-      <w:pPr>
-        <w:pStyle w:val="ListParagraph"/>
-        <w:jc w:val="center"/>
-        <w:rPr>
-          <w:i/>
-          <w:sz w:val="24"/>
-          <w:szCs w:val="24"/>
-        </w:rPr>
-      </w:pPr>
-      <w:r>
-        <w:rPr>
-          <w:i/>
-          <w:noProof/>
-          <w:sz w:val="24"/>
-          <w:szCs w:val="24"/>
-          <w:lang w:val="pt-BR" w:eastAsia="pt-BR"/>
-        </w:rPr>
-        <w:drawing>
-          <wp:inline distT="0" distB="0" distL="0" distR="0">
-            <wp:extent cx="3763108" cy="3763108"/>
-            <wp:effectExtent l="0" t="0" r="8890" b="8890"/>
-            <wp:docPr id="4" name="Picture 4"/>
-            <wp:cNvGraphicFramePr>
-              <a:graphicFrameLocks xmlns:a="http://schemas.openxmlformats.org/drawingml/2006/main" noChangeAspect="1"/>
-            </wp:cNvGraphicFramePr>
-            <a:graphic xmlns:a="http://schemas.openxmlformats.org/drawingml/2006/main">
-              <a:graphicData uri="http://schemas.openxmlformats.org/drawingml/2006/picture">
-                <pic:pic xmlns:pic="http://schemas.openxmlformats.org/drawingml/2006/picture">
-                  <pic:nvPicPr>
-                    <pic:cNvPr id="0" name="2c29141e-fa74-45af-bf6e-6e35e5c74cf5 (2).png"/>
-                    <pic:cNvPicPr/>
-                  </pic:nvPicPr>
-                  <pic:blipFill>
-                    <a:blip r:embed="rId18">
-                      <a:extLst>
-                        <a:ext uri="{28A0092B-C50C-407E-A947-70E740481C1C}">
-                          <a14:useLocalDpi xmlns:a14="http://schemas.microsoft.com/office/drawing/2010/main" val="0"/>
-                        </a:ext>
-                      </a:extLst>
-                    </a:blip>
-                    <a:stretch>
-                      <a:fillRect/>
-                    </a:stretch>
-                  </pic:blipFill>
-                  <pic:spPr>
-                    <a:xfrm>
-                      <a:off x="0" y="0"/>
-                      <a:ext cx="3760847" cy="3760847"/>
-                    </a:xfrm>
-                    <a:prstGeom prst="rect">
-                      <a:avLst/>
-                    </a:prstGeom>
-                  </pic:spPr>
-                </pic:pic>
-              </a:graphicData>
-            </a:graphic>
-          </wp:inline>
-        </w:drawing>
-      </w:r>
-    </w:p>
-    <w:p>
-      <w:pPr>
-        <w:rPr>
-          <w:b/>
-          <w:sz w:val="24"/>
-          <w:szCs w:val="24"/>
-        </w:rPr>
-      </w:pPr>
+        <w:t>Game World</w:t>
+      </w:r>
+      <w:r>
+        <w:rPr>
+          <w:b/>
+          <w:sz w:val="24"/>
+          <w:szCs w:val="24"/>
+        </w:rPr>
+        <w:t xml:space="preserve"> </w:t>
+      </w:r>
+    </w:p>
+    <w:p>
+      <w:pPr>
+        <w:pStyle w:val="ListParagraph"/>
+        <w:rPr>
+          <w:i/>
+          <w:sz w:val="24"/>
+          <w:szCs w:val="24"/>
+        </w:rPr>
+      </w:pPr>
+      <w:r>
+        <w:rPr>
+          <w:i/>
+          <w:sz w:val="24"/>
+          <w:szCs w:val="24"/>
+        </w:rPr>
+        <w:t xml:space="preserve">The world is an open field of grass. </w:t>
+      </w:r>
     </w:p>
     <w:p>
       <w:pPr>
@@ -1649,33 +1604,25 @@
           <w:sz w:val="24"/>
           <w:szCs w:val="24"/>
         </w:rPr>
-        <w:t>Game World</w:t>
-      </w:r>
-      <w:r>
-        <w:rPr>
-          <w:b/>
-          <w:sz w:val="24"/>
-          <w:szCs w:val="24"/>
-        </w:rPr>
-        <w:t xml:space="preserve"> </w:t>
-      </w:r>
-    </w:p>
-    <w:p>
-      <w:pPr>
-        <w:pStyle w:val="ListParagraph"/>
-        <w:rPr>
-          <w:i/>
-          <w:sz w:val="24"/>
-          <w:szCs w:val="24"/>
-        </w:rPr>
-      </w:pPr>
-      <w:r>
-        <w:rPr>
-          <w:i/>
-          <w:sz w:val="24"/>
-          <w:szCs w:val="24"/>
-        </w:rPr>
-        <w:t xml:space="preserve">The world is an open field of grass. </w:t>
+        <w:t xml:space="preserve">Levels </w:t>
+      </w:r>
+    </w:p>
+    <w:p>
+      <w:pPr>
+        <w:pStyle w:val="ListParagraph"/>
+        <w:rPr>
+          <w:i/>
+          <w:sz w:val="24"/>
+          <w:szCs w:val="24"/>
+        </w:rPr>
+      </w:pPr>
+      <w:r>
+        <w:rPr>
+          <w:i/>
+          <w:sz w:val="24"/>
+          <w:szCs w:val="24"/>
+        </w:rPr>
+        <w:t xml:space="preserve">There is only one level in the game. </w:t>
       </w:r>
     </w:p>
     <w:p>
@@ -1706,25 +1653,25 @@
           <w:sz w:val="24"/>
           <w:szCs w:val="24"/>
         </w:rPr>
-        <w:t xml:space="preserve">Levels </w:t>
-      </w:r>
-    </w:p>
-    <w:p>
-      <w:pPr>
-        <w:pStyle w:val="ListParagraph"/>
-        <w:rPr>
-          <w:i/>
-          <w:sz w:val="24"/>
-          <w:szCs w:val="24"/>
-        </w:rPr>
-      </w:pPr>
-      <w:r>
-        <w:rPr>
-          <w:i/>
-          <w:sz w:val="24"/>
-          <w:szCs w:val="24"/>
-        </w:rPr>
-        <w:t xml:space="preserve">There is only one level in the game. </w:t>
+        <w:t>Game Progression</w:t>
+      </w:r>
+    </w:p>
+    <w:p>
+      <w:pPr>
+        <w:pStyle w:val="ListParagraph"/>
+        <w:rPr>
+          <w:i/>
+          <w:sz w:val="24"/>
+          <w:szCs w:val="24"/>
+        </w:rPr>
+      </w:pPr>
+      <w:r>
+        <w:rPr>
+          <w:i/>
+          <w:sz w:val="24"/>
+          <w:szCs w:val="24"/>
+        </w:rPr>
+        <w:t>The game does not progresses as there is only one level</w:t>
       </w:r>
     </w:p>
     <w:p>
@@ -1755,25 +1702,33 @@
           <w:sz w:val="24"/>
           <w:szCs w:val="24"/>
         </w:rPr>
-        <w:t>Game Progression</w:t>
-      </w:r>
-    </w:p>
-    <w:p>
-      <w:pPr>
-        <w:pStyle w:val="ListParagraph"/>
-        <w:rPr>
-          <w:i/>
-          <w:sz w:val="24"/>
-          <w:szCs w:val="24"/>
-        </w:rPr>
-      </w:pPr>
-      <w:r>
-        <w:rPr>
-          <w:i/>
-          <w:sz w:val="24"/>
-          <w:szCs w:val="24"/>
-        </w:rPr>
-        <w:t>The game does not progresses as there is only one level</w:t>
+        <w:t>Characters</w:t>
+      </w:r>
+      <w:r>
+        <w:rPr>
+          <w:b/>
+          <w:sz w:val="24"/>
+          <w:szCs w:val="24"/>
+        </w:rPr>
+        <w:t xml:space="preserve"> </w:t>
+      </w:r>
+    </w:p>
+    <w:p>
+      <w:pPr>
+        <w:ind w:firstLine="720"/>
+        <w:rPr>
+          <w:i/>
+          <w:sz w:val="24"/>
+          <w:szCs w:val="24"/>
+        </w:rPr>
+      </w:pPr>
+      <w:r>
+        <w:rPr>
+          <w:i/>
+          <w:sz w:val="24"/>
+          <w:szCs w:val="24"/>
+        </w:rPr>
+        <w:t>Johnny is the main character of the game and he is our hero.</w:t>
       </w:r>
     </w:p>
     <w:p>
@@ -1804,43 +1759,23 @@
           <w:sz w:val="24"/>
           <w:szCs w:val="24"/>
         </w:rPr>
-        <w:t>Characters</w:t>
-      </w:r>
-      <w:r>
-        <w:rPr>
-          <w:b/>
-          <w:sz w:val="24"/>
-          <w:szCs w:val="24"/>
-        </w:rPr>
-        <w:t xml:space="preserve"> / Vehicles</w:t>
-      </w:r>
-    </w:p>
-    <w:p>
-      <w:pPr>
-        <w:ind w:firstLine="720"/>
-        <w:rPr>
-          <w:i/>
-          <w:sz w:val="24"/>
-          <w:szCs w:val="24"/>
-        </w:rPr>
-      </w:pPr>
-      <w:proofErr w:type="gramStart"/>
-      <w:r>
-        <w:rPr>
-          <w:i/>
-          <w:sz w:val="24"/>
-          <w:szCs w:val="24"/>
-        </w:rPr>
-        <w:t>The cannon.</w:t>
-      </w:r>
-      <w:proofErr w:type="gramEnd"/>
-      <w:r>
-        <w:rPr>
-          <w:i/>
-          <w:sz w:val="24"/>
-          <w:szCs w:val="24"/>
-        </w:rPr>
-        <w:t xml:space="preserve"> Moves to left and right. Its head angle (relative to the floor) can change, but only in the first quadrant (0º to 90º).</w:t>
+        <w:t>Non-player Characters</w:t>
+      </w:r>
+    </w:p>
+    <w:p>
+      <w:pPr>
+        <w:pStyle w:val="ListParagraph"/>
+        <w:rPr>
+          <w:sz w:val="24"/>
+          <w:szCs w:val="24"/>
+        </w:rPr>
+      </w:pPr>
+      <w:r>
+        <w:rPr>
+          <w:sz w:val="24"/>
+          <w:szCs w:val="24"/>
+        </w:rPr>
+        <w:t>Not applicable</w:t>
       </w:r>
     </w:p>
     <w:p>
@@ -1871,23 +1806,44 @@
           <w:sz w:val="24"/>
           <w:szCs w:val="24"/>
         </w:rPr>
-        <w:t>Non-player Characters</w:t>
-      </w:r>
-    </w:p>
-    <w:p>
-      <w:pPr>
-        <w:pStyle w:val="ListParagraph"/>
-        <w:rPr>
-          <w:sz w:val="24"/>
-          <w:szCs w:val="24"/>
-        </w:rPr>
-      </w:pPr>
-      <w:r>
-        <w:rPr>
-          <w:sz w:val="24"/>
-          <w:szCs w:val="24"/>
-        </w:rPr>
-        <w:t>Not applicable</w:t>
+        <w:lastRenderedPageBreak/>
+        <w:t>Enemies</w:t>
+      </w:r>
+    </w:p>
+    <w:p>
+      <w:pPr>
+        <w:pStyle w:val="ListParagraph"/>
+        <w:rPr>
+          <w:i/>
+          <w:sz w:val="24"/>
+          <w:szCs w:val="24"/>
+        </w:rPr>
+      </w:pPr>
+      <w:proofErr w:type="gramStart"/>
+      <w:r>
+        <w:rPr>
+          <w:i/>
+          <w:sz w:val="24"/>
+          <w:szCs w:val="24"/>
+        </w:rPr>
+        <w:t>Alien enemies and the Giant Alien Boss</w:t>
+      </w:r>
+      <w:r>
+        <w:rPr>
+          <w:i/>
+          <w:sz w:val="24"/>
+          <w:szCs w:val="24"/>
+        </w:rPr>
+        <w:t>.</w:t>
+      </w:r>
+      <w:proofErr w:type="gramEnd"/>
+      <w:r>
+        <w:rPr>
+          <w:i/>
+          <w:sz w:val="24"/>
+          <w:szCs w:val="24"/>
+        </w:rPr>
+        <w:t xml:space="preserve"> There are fly enemies but these cannot be killed, just avoided.</w:t>
       </w:r>
     </w:p>
     <w:p>
@@ -1918,25 +1874,25 @@
           <w:sz w:val="24"/>
           <w:szCs w:val="24"/>
         </w:rPr>
-        <w:t>Enemies</w:t>
-      </w:r>
-    </w:p>
-    <w:p>
-      <w:pPr>
-        <w:pStyle w:val="ListParagraph"/>
-        <w:rPr>
-          <w:i/>
-          <w:sz w:val="24"/>
-          <w:szCs w:val="24"/>
-        </w:rPr>
-      </w:pPr>
-      <w:r>
-        <w:rPr>
-          <w:i/>
-          <w:sz w:val="24"/>
-          <w:szCs w:val="24"/>
-        </w:rPr>
-        <w:t>Cows</w:t>
+        <w:t>Weapons</w:t>
+      </w:r>
+    </w:p>
+    <w:p>
+      <w:pPr>
+        <w:pStyle w:val="ListParagraph"/>
+        <w:rPr>
+          <w:i/>
+          <w:sz w:val="24"/>
+          <w:szCs w:val="24"/>
+        </w:rPr>
+      </w:pPr>
+      <w:r>
+        <w:rPr>
+          <w:i/>
+          <w:sz w:val="24"/>
+          <w:szCs w:val="24"/>
+        </w:rPr>
+        <w:t>Johnny doesn’t have weapons, only your legs, jumps to kill the enemies. Super power is achieved through Red Diamonds and lasts for a few seconds.</w:t>
       </w:r>
     </w:p>
     <w:p>
@@ -1967,25 +1923,25 @@
           <w:sz w:val="24"/>
           <w:szCs w:val="24"/>
         </w:rPr>
-        <w:t>Weapons</w:t>
-      </w:r>
-    </w:p>
-    <w:p>
-      <w:pPr>
-        <w:pStyle w:val="ListParagraph"/>
-        <w:rPr>
-          <w:i/>
-          <w:sz w:val="24"/>
-          <w:szCs w:val="24"/>
-        </w:rPr>
-      </w:pPr>
-      <w:r>
-        <w:rPr>
-          <w:i/>
-          <w:sz w:val="24"/>
-          <w:szCs w:val="24"/>
-        </w:rPr>
-        <w:t>Described in the game mechanics</w:t>
+        <w:t>Items</w:t>
+      </w:r>
+    </w:p>
+    <w:p>
+      <w:pPr>
+        <w:pStyle w:val="ListParagraph"/>
+        <w:rPr>
+          <w:i/>
+          <w:sz w:val="24"/>
+          <w:szCs w:val="24"/>
+        </w:rPr>
+      </w:pPr>
+      <w:r>
+        <w:rPr>
+          <w:i/>
+          <w:sz w:val="24"/>
+          <w:szCs w:val="24"/>
+        </w:rPr>
+        <w:t>Silver Coins, Gold Coins, Red Diamonds, Flags (check points)</w:t>
       </w:r>
     </w:p>
     <w:p>
@@ -2016,82 +1972,29 @@
           <w:sz w:val="24"/>
           <w:szCs w:val="24"/>
         </w:rPr>
-        <w:t>Items</w:t>
-      </w:r>
-    </w:p>
-    <w:p>
-      <w:pPr>
-        <w:pStyle w:val="ListParagraph"/>
-        <w:rPr>
-          <w:i/>
-          <w:sz w:val="24"/>
-          <w:szCs w:val="24"/>
-        </w:rPr>
-      </w:pPr>
-      <w:r>
-        <w:rPr>
-          <w:i/>
-          <w:sz w:val="24"/>
-          <w:szCs w:val="24"/>
-        </w:rPr>
-        <w:t>There are no items</w:t>
-      </w:r>
-      <w:r>
-        <w:rPr>
-          <w:i/>
-          <w:sz w:val="24"/>
-          <w:szCs w:val="24"/>
-        </w:rPr>
-        <w:t xml:space="preserve"> to catch</w:t>
-      </w:r>
-    </w:p>
-    <w:p>
-      <w:pPr>
-        <w:rPr>
-          <w:b/>
-          <w:sz w:val="24"/>
-          <w:szCs w:val="24"/>
-        </w:rPr>
-      </w:pPr>
-    </w:p>
-    <w:p>
-      <w:pPr>
-        <w:pStyle w:val="ListParagraph"/>
-        <w:numPr>
-          <w:ilvl w:val="0"/>
-          <w:numId w:val="1"/>
-        </w:numPr>
-        <w:rPr>
-          <w:b/>
-          <w:sz w:val="24"/>
-          <w:szCs w:val="24"/>
-        </w:rPr>
-      </w:pPr>
-      <w:r>
-        <w:rPr>
-          <w:b/>
-          <w:sz w:val="24"/>
-          <w:szCs w:val="24"/>
-        </w:rPr>
         <w:t>Scoring</w:t>
       </w:r>
     </w:p>
     <w:p>
       <w:pPr>
         <w:rPr>
-          <w:b/>
-          <w:sz w:val="24"/>
-          <w:szCs w:val="24"/>
-        </w:rPr>
-      </w:pPr>
-      <w:r>
-        <w:rPr>
-          <w:b/>
-          <w:sz w:val="24"/>
-          <w:szCs w:val="24"/>
-        </w:rPr>
-        <w:lastRenderedPageBreak/>
-        <w:t>The cannon scores by killing the cows</w:t>
+          <w:sz w:val="24"/>
+          <w:szCs w:val="24"/>
+        </w:rPr>
+      </w:pPr>
+      <w:r>
+        <w:rPr>
+          <w:sz w:val="24"/>
+          <w:szCs w:val="24"/>
+        </w:rPr>
+        <w:t>Johnny</w:t>
+      </w:r>
+      <w:r>
+        <w:rPr>
+          <w:sz w:val="24"/>
+          <w:szCs w:val="24"/>
+        </w:rPr>
+        <w:t xml:space="preserve"> gets points by killing enemies.</w:t>
       </w:r>
     </w:p>
     <w:p>
@@ -2153,7 +2056,7 @@
           <w:sz w:val="24"/>
           <w:szCs w:val="24"/>
         </w:rPr>
-        <w:t>Game-over.ogg</w:t>
+        <w:t>Jump</w:t>
       </w:r>
     </w:p>
     <w:p>
@@ -2175,7 +2078,7 @@
           <w:sz w:val="24"/>
           <w:szCs w:val="24"/>
         </w:rPr>
-        <w:t>Explosion5.wav</w:t>
+        <w:t>Hurt</w:t>
       </w:r>
     </w:p>
     <w:p>
@@ -2191,6 +2094,163 @@
           <w:szCs w:val="24"/>
         </w:rPr>
       </w:pPr>
+      <w:r>
+        <w:rPr>
+          <w:b/>
+          <w:sz w:val="24"/>
+          <w:szCs w:val="24"/>
+        </w:rPr>
+        <w:t>Dead</w:t>
+      </w:r>
+    </w:p>
+    <w:p>
+      <w:pPr>
+        <w:pStyle w:val="ListParagraph"/>
+        <w:numPr>
+          <w:ilvl w:val="0"/>
+          <w:numId w:val="3"/>
+        </w:numPr>
+        <w:rPr>
+          <w:b/>
+          <w:sz w:val="24"/>
+          <w:szCs w:val="24"/>
+        </w:rPr>
+      </w:pPr>
+      <w:r>
+        <w:rPr>
+          <w:b/>
+          <w:sz w:val="24"/>
+          <w:szCs w:val="24"/>
+        </w:rPr>
+        <w:t>Coin</w:t>
+      </w:r>
+    </w:p>
+    <w:p>
+      <w:pPr>
+        <w:pStyle w:val="ListParagraph"/>
+        <w:numPr>
+          <w:ilvl w:val="0"/>
+          <w:numId w:val="3"/>
+        </w:numPr>
+        <w:rPr>
+          <w:b/>
+          <w:sz w:val="24"/>
+          <w:szCs w:val="24"/>
+        </w:rPr>
+      </w:pPr>
+      <w:r>
+        <w:rPr>
+          <w:b/>
+          <w:sz w:val="24"/>
+          <w:szCs w:val="24"/>
+        </w:rPr>
+        <w:t>Game over</w:t>
+      </w:r>
+    </w:p>
+    <w:p>
+      <w:pPr>
+        <w:pStyle w:val="ListParagraph"/>
+        <w:numPr>
+          <w:ilvl w:val="0"/>
+          <w:numId w:val="3"/>
+        </w:numPr>
+        <w:rPr>
+          <w:b/>
+          <w:sz w:val="24"/>
+          <w:szCs w:val="24"/>
+        </w:rPr>
+      </w:pPr>
+      <w:r>
+        <w:rPr>
+          <w:b/>
+          <w:sz w:val="24"/>
+          <w:szCs w:val="24"/>
+        </w:rPr>
+        <w:t>Super Power background song</w:t>
+      </w:r>
+    </w:p>
+    <w:p>
+      <w:pPr>
+        <w:pStyle w:val="ListParagraph"/>
+        <w:numPr>
+          <w:ilvl w:val="0"/>
+          <w:numId w:val="3"/>
+        </w:numPr>
+        <w:rPr>
+          <w:b/>
+          <w:sz w:val="24"/>
+          <w:szCs w:val="24"/>
+        </w:rPr>
+      </w:pPr>
+      <w:r>
+        <w:rPr>
+          <w:b/>
+          <w:sz w:val="24"/>
+          <w:szCs w:val="24"/>
+        </w:rPr>
+        <w:t>Main background song</w:t>
+      </w:r>
+    </w:p>
+    <w:p>
+      <w:pPr>
+        <w:pStyle w:val="ListParagraph"/>
+        <w:numPr>
+          <w:ilvl w:val="0"/>
+          <w:numId w:val="3"/>
+        </w:numPr>
+        <w:rPr>
+          <w:b/>
+          <w:sz w:val="24"/>
+          <w:szCs w:val="24"/>
+        </w:rPr>
+      </w:pPr>
+      <w:r>
+        <w:rPr>
+          <w:b/>
+          <w:sz w:val="24"/>
+          <w:szCs w:val="24"/>
+        </w:rPr>
+        <w:t>Boss phase background song</w:t>
+      </w:r>
+    </w:p>
+    <w:p>
+      <w:pPr>
+        <w:pStyle w:val="ListParagraph"/>
+        <w:numPr>
+          <w:ilvl w:val="0"/>
+          <w:numId w:val="3"/>
+        </w:numPr>
+        <w:rPr>
+          <w:b/>
+          <w:sz w:val="24"/>
+          <w:szCs w:val="24"/>
+        </w:rPr>
+      </w:pPr>
+      <w:r>
+        <w:rPr>
+          <w:b/>
+          <w:sz w:val="24"/>
+          <w:szCs w:val="24"/>
+        </w:rPr>
+        <w:t>Finish Game background song</w:t>
+      </w:r>
+    </w:p>
+    <w:p>
+      <w:pPr>
+        <w:rPr>
+          <w:b/>
+          <w:sz w:val="24"/>
+          <w:szCs w:val="24"/>
+        </w:rPr>
+      </w:pPr>
+      <w:r>
+        <w:rPr>
+          <w:b/>
+          <w:sz w:val="24"/>
+          <w:szCs w:val="24"/>
+        </w:rPr>
+        <w:br w:type="page"/>
+      </w:r>
     </w:p>
     <w:p>
       <w:pPr>
@@ -2260,15 +2320,11 @@
         </w:rPr>
       </w:pPr>
       <w:r>
-        <w:rPr>
-          <w:noProof/>
-          <w:lang w:val="pt-BR" w:eastAsia="pt-BR"/>
-        </w:rPr>
         <w:drawing>
           <wp:inline distT="0" distB="0" distL="0" distR="0">
-            <wp:extent cx="3402330" cy="2945130"/>
-            <wp:effectExtent l="0" t="0" r="7620" b="7620"/>
-            <wp:docPr id="6" name="Picture 6"/>
+            <wp:extent cx="4154170" cy="6178550"/>
+            <wp:effectExtent l="0" t="0" r="0" b="0"/>
+            <wp:docPr id="39" name="Picture 39"/>
             <wp:cNvGraphicFramePr>
               <a:graphicFrameLocks xmlns:a="http://schemas.openxmlformats.org/drawingml/2006/main" noChangeAspect="1"/>
             </wp:cNvGraphicFramePr>
@@ -2282,7 +2338,7 @@
                     </pic:cNvPicPr>
                   </pic:nvPicPr>
                   <pic:blipFill>
-                    <a:blip r:embed="rId19">
+                    <a:blip r:embed="rId17">
                       <a:extLst>
                         <a:ext uri="{28A0092B-C50C-407E-A947-70E740481C1C}">
                           <a14:useLocalDpi xmlns:a14="http://schemas.microsoft.com/office/drawing/2010/main" val="0"/>
@@ -2297,7 +2353,7 @@
                   <pic:spPr bwMode="auto">
                     <a:xfrm>
                       <a:off x="0" y="0"/>
-                      <a:ext cx="3402330" cy="2945130"/>
+                      <a:ext cx="4154170" cy="6178550"/>
                     </a:xfrm>
                     <a:prstGeom prst="rect">
                       <a:avLst/>
@@ -2322,12 +2378,14 @@
           <w:szCs w:val="24"/>
         </w:rPr>
       </w:pPr>
+      <w:bookmarkStart w:id="0" w:name="_GoBack"/>
+      <w:bookmarkEnd w:id="0"/>
     </w:p>
     <w:sectPr>
-      <w:headerReference w:type="even" r:id="rId20"/>
-      <w:headerReference w:type="default" r:id="rId21"/>
-      <w:footerReference w:type="even" r:id="rId22"/>
-      <w:footerReference w:type="default" r:id="rId23"/>
+      <w:headerReference w:type="even" r:id="rId18"/>
+      <w:headerReference w:type="default" r:id="rId19"/>
+      <w:footerReference w:type="even" r:id="rId20"/>
+      <w:footerReference w:type="default" r:id="rId21"/>
       <w:pgSz w:w="12240" w:h="15840"/>
       <w:pgMar w:top="1440" w:right="1440" w:bottom="1440" w:left="1440" w:header="720" w:footer="720" w:gutter="0"/>
       <w:pgBorders w:offsetFrom="page">
@@ -2414,7 +2472,7 @@
         <w:rFonts w:asciiTheme="majorHAnsi" w:hAnsiTheme="majorHAnsi"/>
         <w:noProof/>
       </w:rPr>
-      <w:t>4</w:t>
+      <w:t>6</w:t>
     </w:r>
     <w:r>
       <w:rPr>
@@ -4107,7 +4165,7 @@
 </file>
 
 <file path=customXml/itemProps5.xml><?xml version="1.0" encoding="utf-8"?>
-<ds:datastoreItem xmlns:ds="http://schemas.openxmlformats.org/officeDocument/2006/customXml" ds:itemID="{F076D3D7-95F4-4E3D-B8DA-41A33B3404C6}">
+<ds:datastoreItem xmlns:ds="http://schemas.openxmlformats.org/officeDocument/2006/customXml" ds:itemID="{C65FF535-1FD6-45E5-A2FC-E2393D3B1679}">
   <ds:schemaRefs>
     <ds:schemaRef ds:uri="http://schemas.openxmlformats.org/officeDocument/2006/bibliography"/>
   </ds:schemaRefs>
